--- a/Assignments/Team Member 3 - Divyajothy/Assignments/Assignment 1/Assignment-1.docx
+++ b/Assignments/Team Member 3 - Divyajothy/Assignments/Assignment 1/Assignment-1.docx
@@ -54,6 +54,9 @@
           <w:p>
             <w:r>
               <w:t>DIVYAJOTHY</w:t>
+            </w:r>
+            <w:r>
+              <w:t xml:space="preserve"> </w:t>
             </w:r>
           </w:p>
         </w:tc>
